--- a/WordOutput.docx
+++ b/WordOutput.docx
@@ -695,7 +695,6 @@
         </w:rPr>
         <w:t xml:space="preserve">Effect of </w:t>
       </w:r>
-      <w:proofErr w:type="gramStart"/>
       <w:r>
         <w:rPr>
           <w:rFonts w:ascii="Times New Roman" w:hAnsi="Times New Roman" w:cs="Times New Roman"/>
@@ -706,14 +705,7 @@
         <w:rPr>
           <w:rFonts w:ascii="Times New Roman" w:hAnsi="Times New Roman" w:cs="Times New Roman"/>
         </w:rPr>
-        <w:t xml:space="preserve"> and</w:t>
-      </w:r>
-      <w:proofErr w:type="gramEnd"/>
-      <w:r>
-        <w:rPr>
-          <w:rFonts w:ascii="Times New Roman" w:hAnsi="Times New Roman" w:cs="Times New Roman"/>
-        </w:rPr>
-        <w:t xml:space="preserve"> </w:t>
+        <w:t xml:space="preserve">and </w:t>
       </w:r>
       <w:r>
         <w:rPr>
